--- a/Bootstrap navbar.docx
+++ b/Bootstrap navbar.docx
@@ -1662,6 +1662,1469 @@
           <w:szCs w:val="20"/>
         </w:rPr>
         <w:t>&lt;/nav&gt;</w:t>
+      </w:r>
+    </w:p>
+    <w:p/>
+    <w:p/>
+    <w:p/>
+    <w:p/>
+    <w:p/>
+    <w:p/>
+    <w:p>
+      <w:r>
+        <w:lastRenderedPageBreak/>
+        <w:t>Bootstrap Model:</w:t>
+      </w:r>
+    </w:p>
+    <w:p>
+      <w:r>
+        <w:rPr>
+          <w:noProof/>
+        </w:rPr>
+        <w:drawing>
+          <wp:inline distT="0" distB="0" distL="0" distR="0" wp14:anchorId="01AB9793" wp14:editId="590AA946">
+            <wp:extent cx="5943600" cy="3188335"/>
+            <wp:effectExtent l="0" t="0" r="0" b="0"/>
+            <wp:docPr id="4" name="Picture 4" descr="Graphical user interface, application, Teams&#10;&#10;Description automatically generated"/>
+            <wp:cNvGraphicFramePr>
+              <a:graphicFrameLocks xmlns:a="http://schemas.openxmlformats.org/drawingml/2006/main" noChangeAspect="1"/>
+            </wp:cNvGraphicFramePr>
+            <a:graphic xmlns:a="http://schemas.openxmlformats.org/drawingml/2006/main">
+              <a:graphicData uri="http://schemas.openxmlformats.org/drawingml/2006/picture">
+                <pic:pic xmlns:pic="http://schemas.openxmlformats.org/drawingml/2006/picture">
+                  <pic:nvPicPr>
+                    <pic:cNvPr id="4" name="Picture 4" descr="Graphical user interface, application, Teams&#10;&#10;Description automatically generated"/>
+                    <pic:cNvPicPr/>
+                  </pic:nvPicPr>
+                  <pic:blipFill>
+                    <a:blip r:embed="rId7"/>
+                    <a:stretch>
+                      <a:fillRect/>
+                    </a:stretch>
+                  </pic:blipFill>
+                  <pic:spPr>
+                    <a:xfrm>
+                      <a:off x="0" y="0"/>
+                      <a:ext cx="5943600" cy="3188335"/>
+                    </a:xfrm>
+                    <a:prstGeom prst="rect">
+                      <a:avLst/>
+                    </a:prstGeom>
+                  </pic:spPr>
+                </pic:pic>
+              </a:graphicData>
+            </a:graphic>
+          </wp:inline>
+        </w:drawing>
+      </w:r>
+    </w:p>
+    <w:p>
+      <w:r>
+        <w:t>Live demo :</w:t>
+      </w:r>
+    </w:p>
+    <w:p>
+      <w:r>
+        <w:rPr>
+          <w:noProof/>
+        </w:rPr>
+        <w:drawing>
+          <wp:inline distT="0" distB="0" distL="0" distR="0" wp14:anchorId="69721C1A" wp14:editId="508DBFBB">
+            <wp:extent cx="5943600" cy="3188335"/>
+            <wp:effectExtent l="0" t="0" r="0" b="0"/>
+            <wp:docPr id="5" name="Picture 5" descr="Graphical user interface, text, application, email&#10;&#10;Description automatically generated"/>
+            <wp:cNvGraphicFramePr>
+              <a:graphicFrameLocks xmlns:a="http://schemas.openxmlformats.org/drawingml/2006/main" noChangeAspect="1"/>
+            </wp:cNvGraphicFramePr>
+            <a:graphic xmlns:a="http://schemas.openxmlformats.org/drawingml/2006/main">
+              <a:graphicData uri="http://schemas.openxmlformats.org/drawingml/2006/picture">
+                <pic:pic xmlns:pic="http://schemas.openxmlformats.org/drawingml/2006/picture">
+                  <pic:nvPicPr>
+                    <pic:cNvPr id="5" name="Picture 5" descr="Graphical user interface, text, application, email&#10;&#10;Description automatically generated"/>
+                    <pic:cNvPicPr/>
+                  </pic:nvPicPr>
+                  <pic:blipFill>
+                    <a:blip r:embed="rId8"/>
+                    <a:stretch>
+                      <a:fillRect/>
+                    </a:stretch>
+                  </pic:blipFill>
+                  <pic:spPr>
+                    <a:xfrm>
+                      <a:off x="0" y="0"/>
+                      <a:ext cx="5943600" cy="3188335"/>
+                    </a:xfrm>
+                    <a:prstGeom prst="rect">
+                      <a:avLst/>
+                    </a:prstGeom>
+                  </pic:spPr>
+                </pic:pic>
+              </a:graphicData>
+            </a:graphic>
+          </wp:inline>
+        </w:drawing>
+      </w:r>
+    </w:p>
+    <w:p/>
+    <w:p>
+      <w:r>
+        <w:t>Live demo code:</w:t>
+      </w:r>
+    </w:p>
+    <w:p>
+      <w:pPr>
+        <w:pStyle w:val="HTMLPreformatted"/>
+        <w:rPr>
+          <w:rStyle w:val="HTMLCode"/>
+          <w:rFonts w:ascii="Consolas" w:hAnsi="Consolas"/>
+          <w:color w:val="212529"/>
+        </w:rPr>
+      </w:pPr>
+      <w:r>
+        <w:rPr>
+          <w:rStyle w:val="c"/>
+          <w:rFonts w:ascii="Consolas" w:hAnsi="Consolas"/>
+          <w:color w:val="727272"/>
+        </w:rPr>
+        <w:t>&lt;!-- Button trigger modal --&gt;</w:t>
+      </w:r>
+    </w:p>
+    <w:p>
+      <w:pPr>
+        <w:pStyle w:val="HTMLPreformatted"/>
+        <w:rPr>
+          <w:rStyle w:val="HTMLCode"/>
+          <w:rFonts w:ascii="Consolas" w:hAnsi="Consolas"/>
+          <w:color w:val="212529"/>
+        </w:rPr>
+      </w:pPr>
+      <w:r>
+        <w:rPr>
+          <w:rStyle w:val="nt"/>
+          <w:rFonts w:ascii="Consolas" w:hAnsi="Consolas"/>
+          <w:color w:val="2F6F9F"/>
+        </w:rPr>
+        <w:t>&lt;button</w:t>
+      </w:r>
+      <w:r>
+        <w:rPr>
+          <w:rStyle w:val="HTMLCode"/>
+          <w:rFonts w:ascii="Consolas" w:hAnsi="Consolas"/>
+          <w:color w:val="212529"/>
+        </w:rPr>
+        <w:t xml:space="preserve"> </w:t>
+      </w:r>
+      <w:r>
+        <w:rPr>
+          <w:rStyle w:val="na"/>
+          <w:rFonts w:ascii="Consolas" w:hAnsi="Consolas"/>
+          <w:color w:val="006EE0"/>
+        </w:rPr>
+        <w:t>type=</w:t>
+      </w:r>
+      <w:r>
+        <w:rPr>
+          <w:rStyle w:val="s"/>
+          <w:rFonts w:ascii="Consolas" w:hAnsi="Consolas"/>
+          <w:color w:val="D73038"/>
+        </w:rPr>
+        <w:t>"button"</w:t>
+      </w:r>
+      <w:r>
+        <w:rPr>
+          <w:rStyle w:val="HTMLCode"/>
+          <w:rFonts w:ascii="Consolas" w:hAnsi="Consolas"/>
+          <w:color w:val="212529"/>
+        </w:rPr>
+        <w:t xml:space="preserve"> </w:t>
+      </w:r>
+      <w:r>
+        <w:rPr>
+          <w:rStyle w:val="na"/>
+          <w:rFonts w:ascii="Consolas" w:hAnsi="Consolas"/>
+          <w:color w:val="006EE0"/>
+        </w:rPr>
+        <w:t>class=</w:t>
+      </w:r>
+      <w:r>
+        <w:rPr>
+          <w:rStyle w:val="s"/>
+          <w:rFonts w:ascii="Consolas" w:hAnsi="Consolas"/>
+          <w:color w:val="D73038"/>
+        </w:rPr>
+        <w:t>"btn btn-primary"</w:t>
+      </w:r>
+      <w:r>
+        <w:rPr>
+          <w:rStyle w:val="HTMLCode"/>
+          <w:rFonts w:ascii="Consolas" w:hAnsi="Consolas"/>
+          <w:color w:val="212529"/>
+        </w:rPr>
+        <w:t xml:space="preserve"> </w:t>
+      </w:r>
+      <w:r>
+        <w:rPr>
+          <w:rStyle w:val="na"/>
+          <w:rFonts w:ascii="Consolas" w:hAnsi="Consolas"/>
+          <w:color w:val="006EE0"/>
+        </w:rPr>
+        <w:t>data-toggle=</w:t>
+      </w:r>
+      <w:r>
+        <w:rPr>
+          <w:rStyle w:val="s"/>
+          <w:rFonts w:ascii="Consolas" w:hAnsi="Consolas"/>
+          <w:color w:val="D73038"/>
+        </w:rPr>
+        <w:t>"modal"</w:t>
+      </w:r>
+      <w:r>
+        <w:rPr>
+          <w:rStyle w:val="HTMLCode"/>
+          <w:rFonts w:ascii="Consolas" w:hAnsi="Consolas"/>
+          <w:color w:val="212529"/>
+        </w:rPr>
+        <w:t xml:space="preserve"> </w:t>
+      </w:r>
+      <w:r>
+        <w:rPr>
+          <w:rStyle w:val="na"/>
+          <w:rFonts w:ascii="Consolas" w:hAnsi="Consolas"/>
+          <w:color w:val="006EE0"/>
+        </w:rPr>
+        <w:t>data-target=</w:t>
+      </w:r>
+      <w:r>
+        <w:rPr>
+          <w:rStyle w:val="s"/>
+          <w:rFonts w:ascii="Consolas" w:hAnsi="Consolas"/>
+          <w:color w:val="D73038"/>
+        </w:rPr>
+        <w:t>"#exampleModal"</w:t>
+      </w:r>
+      <w:r>
+        <w:rPr>
+          <w:rStyle w:val="nt"/>
+          <w:rFonts w:ascii="Consolas" w:hAnsi="Consolas"/>
+          <w:color w:val="2F6F9F"/>
+        </w:rPr>
+        <w:t>&gt;</w:t>
+      </w:r>
+    </w:p>
+    <w:p>
+      <w:pPr>
+        <w:pStyle w:val="HTMLPreformatted"/>
+        <w:rPr>
+          <w:rStyle w:val="HTMLCode"/>
+          <w:rFonts w:ascii="Consolas" w:hAnsi="Consolas"/>
+          <w:color w:val="212529"/>
+        </w:rPr>
+      </w:pPr>
+      <w:r>
+        <w:rPr>
+          <w:rStyle w:val="HTMLCode"/>
+          <w:rFonts w:ascii="Consolas" w:hAnsi="Consolas"/>
+          <w:color w:val="212529"/>
+        </w:rPr>
+        <w:lastRenderedPageBreak/>
+        <w:t xml:space="preserve">  Launch demo modal</w:t>
+      </w:r>
+    </w:p>
+    <w:p>
+      <w:pPr>
+        <w:pStyle w:val="HTMLPreformatted"/>
+        <w:rPr>
+          <w:rStyle w:val="HTMLCode"/>
+          <w:rFonts w:ascii="Consolas" w:hAnsi="Consolas"/>
+          <w:color w:val="212529"/>
+        </w:rPr>
+      </w:pPr>
+      <w:r>
+        <w:rPr>
+          <w:rStyle w:val="nt"/>
+          <w:rFonts w:ascii="Consolas" w:hAnsi="Consolas"/>
+          <w:color w:val="2F6F9F"/>
+        </w:rPr>
+        <w:t>&lt;/button&gt;</w:t>
+      </w:r>
+    </w:p>
+    <w:p>
+      <w:pPr>
+        <w:pStyle w:val="HTMLPreformatted"/>
+        <w:rPr>
+          <w:rStyle w:val="HTMLCode"/>
+          <w:rFonts w:ascii="Consolas" w:hAnsi="Consolas"/>
+          <w:color w:val="212529"/>
+        </w:rPr>
+      </w:pPr>
+    </w:p>
+    <w:p>
+      <w:pPr>
+        <w:pStyle w:val="HTMLPreformatted"/>
+        <w:rPr>
+          <w:rStyle w:val="HTMLCode"/>
+          <w:rFonts w:ascii="Consolas" w:hAnsi="Consolas"/>
+          <w:color w:val="212529"/>
+        </w:rPr>
+      </w:pPr>
+      <w:r>
+        <w:rPr>
+          <w:rStyle w:val="c"/>
+          <w:rFonts w:ascii="Consolas" w:hAnsi="Consolas"/>
+          <w:color w:val="727272"/>
+        </w:rPr>
+        <w:t>&lt;!-- Modal --&gt;</w:t>
+      </w:r>
+    </w:p>
+    <w:p>
+      <w:pPr>
+        <w:pStyle w:val="HTMLPreformatted"/>
+        <w:rPr>
+          <w:rStyle w:val="HTMLCode"/>
+          <w:rFonts w:ascii="Consolas" w:hAnsi="Consolas"/>
+          <w:color w:val="212529"/>
+        </w:rPr>
+      </w:pPr>
+      <w:r>
+        <w:rPr>
+          <w:rStyle w:val="nt"/>
+          <w:rFonts w:ascii="Consolas" w:hAnsi="Consolas"/>
+          <w:color w:val="2F6F9F"/>
+        </w:rPr>
+        <w:t>&lt;div</w:t>
+      </w:r>
+      <w:r>
+        <w:rPr>
+          <w:rStyle w:val="HTMLCode"/>
+          <w:rFonts w:ascii="Consolas" w:hAnsi="Consolas"/>
+          <w:color w:val="212529"/>
+        </w:rPr>
+        <w:t xml:space="preserve"> </w:t>
+      </w:r>
+      <w:r>
+        <w:rPr>
+          <w:rStyle w:val="na"/>
+          <w:rFonts w:ascii="Consolas" w:hAnsi="Consolas"/>
+          <w:color w:val="006EE0"/>
+        </w:rPr>
+        <w:t>class=</w:t>
+      </w:r>
+      <w:r>
+        <w:rPr>
+          <w:rStyle w:val="s"/>
+          <w:rFonts w:ascii="Consolas" w:hAnsi="Consolas"/>
+          <w:color w:val="D73038"/>
+        </w:rPr>
+        <w:t>"modal fade"</w:t>
+      </w:r>
+      <w:r>
+        <w:rPr>
+          <w:rStyle w:val="HTMLCode"/>
+          <w:rFonts w:ascii="Consolas" w:hAnsi="Consolas"/>
+          <w:color w:val="212529"/>
+        </w:rPr>
+        <w:t xml:space="preserve"> </w:t>
+      </w:r>
+      <w:r>
+        <w:rPr>
+          <w:rStyle w:val="na"/>
+          <w:rFonts w:ascii="Consolas" w:hAnsi="Consolas"/>
+          <w:color w:val="006EE0"/>
+        </w:rPr>
+        <w:t>id=</w:t>
+      </w:r>
+      <w:r>
+        <w:rPr>
+          <w:rStyle w:val="s"/>
+          <w:rFonts w:ascii="Consolas" w:hAnsi="Consolas"/>
+          <w:color w:val="D73038"/>
+        </w:rPr>
+        <w:t>"exampleModal"</w:t>
+      </w:r>
+      <w:r>
+        <w:rPr>
+          <w:rStyle w:val="HTMLCode"/>
+          <w:rFonts w:ascii="Consolas" w:hAnsi="Consolas"/>
+          <w:color w:val="212529"/>
+        </w:rPr>
+        <w:t xml:space="preserve"> </w:t>
+      </w:r>
+      <w:r>
+        <w:rPr>
+          <w:rStyle w:val="na"/>
+          <w:rFonts w:ascii="Consolas" w:hAnsi="Consolas"/>
+          <w:color w:val="006EE0"/>
+        </w:rPr>
+        <w:t>tabindex=</w:t>
+      </w:r>
+      <w:r>
+        <w:rPr>
+          <w:rStyle w:val="s"/>
+          <w:rFonts w:ascii="Consolas" w:hAnsi="Consolas"/>
+          <w:color w:val="D73038"/>
+        </w:rPr>
+        <w:t>"-1"</w:t>
+      </w:r>
+      <w:r>
+        <w:rPr>
+          <w:rStyle w:val="HTMLCode"/>
+          <w:rFonts w:ascii="Consolas" w:hAnsi="Consolas"/>
+          <w:color w:val="212529"/>
+        </w:rPr>
+        <w:t xml:space="preserve"> </w:t>
+      </w:r>
+      <w:r>
+        <w:rPr>
+          <w:rStyle w:val="na"/>
+          <w:rFonts w:ascii="Consolas" w:hAnsi="Consolas"/>
+          <w:color w:val="006EE0"/>
+        </w:rPr>
+        <w:t>aria-labelledby=</w:t>
+      </w:r>
+      <w:r>
+        <w:rPr>
+          <w:rStyle w:val="s"/>
+          <w:rFonts w:ascii="Consolas" w:hAnsi="Consolas"/>
+          <w:color w:val="D73038"/>
+        </w:rPr>
+        <w:t>"exampleModalLabel"</w:t>
+      </w:r>
+      <w:r>
+        <w:rPr>
+          <w:rStyle w:val="HTMLCode"/>
+          <w:rFonts w:ascii="Consolas" w:hAnsi="Consolas"/>
+          <w:color w:val="212529"/>
+        </w:rPr>
+        <w:t xml:space="preserve"> </w:t>
+      </w:r>
+      <w:r>
+        <w:rPr>
+          <w:rStyle w:val="na"/>
+          <w:rFonts w:ascii="Consolas" w:hAnsi="Consolas"/>
+          <w:color w:val="006EE0"/>
+        </w:rPr>
+        <w:t>aria-hidden=</w:t>
+      </w:r>
+      <w:r>
+        <w:rPr>
+          <w:rStyle w:val="s"/>
+          <w:rFonts w:ascii="Consolas" w:hAnsi="Consolas"/>
+          <w:color w:val="D73038"/>
+        </w:rPr>
+        <w:t>"true"</w:t>
+      </w:r>
+      <w:r>
+        <w:rPr>
+          <w:rStyle w:val="nt"/>
+          <w:rFonts w:ascii="Consolas" w:hAnsi="Consolas"/>
+          <w:color w:val="2F6F9F"/>
+        </w:rPr>
+        <w:t>&gt;</w:t>
+      </w:r>
+    </w:p>
+    <w:p>
+      <w:pPr>
+        <w:pStyle w:val="HTMLPreformatted"/>
+        <w:rPr>
+          <w:rStyle w:val="HTMLCode"/>
+          <w:rFonts w:ascii="Consolas" w:hAnsi="Consolas"/>
+          <w:color w:val="212529"/>
+        </w:rPr>
+      </w:pPr>
+      <w:r>
+        <w:rPr>
+          <w:rStyle w:val="HTMLCode"/>
+          <w:rFonts w:ascii="Consolas" w:hAnsi="Consolas"/>
+          <w:color w:val="212529"/>
+        </w:rPr>
+        <w:t xml:space="preserve">  </w:t>
+      </w:r>
+      <w:r>
+        <w:rPr>
+          <w:rStyle w:val="nt"/>
+          <w:rFonts w:ascii="Consolas" w:hAnsi="Consolas"/>
+          <w:color w:val="2F6F9F"/>
+        </w:rPr>
+        <w:t>&lt;div</w:t>
+      </w:r>
+      <w:r>
+        <w:rPr>
+          <w:rStyle w:val="HTMLCode"/>
+          <w:rFonts w:ascii="Consolas" w:hAnsi="Consolas"/>
+          <w:color w:val="212529"/>
+        </w:rPr>
+        <w:t xml:space="preserve"> </w:t>
+      </w:r>
+      <w:r>
+        <w:rPr>
+          <w:rStyle w:val="na"/>
+          <w:rFonts w:ascii="Consolas" w:hAnsi="Consolas"/>
+          <w:color w:val="006EE0"/>
+        </w:rPr>
+        <w:t>class=</w:t>
+      </w:r>
+      <w:r>
+        <w:rPr>
+          <w:rStyle w:val="s"/>
+          <w:rFonts w:ascii="Consolas" w:hAnsi="Consolas"/>
+          <w:color w:val="D73038"/>
+        </w:rPr>
+        <w:t>"modal-dialog"</w:t>
+      </w:r>
+      <w:r>
+        <w:rPr>
+          <w:rStyle w:val="nt"/>
+          <w:rFonts w:ascii="Consolas" w:hAnsi="Consolas"/>
+          <w:color w:val="2F6F9F"/>
+        </w:rPr>
+        <w:t>&gt;</w:t>
+      </w:r>
+    </w:p>
+    <w:p>
+      <w:pPr>
+        <w:pStyle w:val="HTMLPreformatted"/>
+        <w:rPr>
+          <w:rStyle w:val="HTMLCode"/>
+          <w:rFonts w:ascii="Consolas" w:hAnsi="Consolas"/>
+          <w:color w:val="212529"/>
+        </w:rPr>
+      </w:pPr>
+      <w:r>
+        <w:rPr>
+          <w:rStyle w:val="HTMLCode"/>
+          <w:rFonts w:ascii="Consolas" w:hAnsi="Consolas"/>
+          <w:color w:val="212529"/>
+        </w:rPr>
+        <w:t xml:space="preserve">    </w:t>
+      </w:r>
+      <w:r>
+        <w:rPr>
+          <w:rStyle w:val="nt"/>
+          <w:rFonts w:ascii="Consolas" w:hAnsi="Consolas"/>
+          <w:color w:val="2F6F9F"/>
+        </w:rPr>
+        <w:t>&lt;div</w:t>
+      </w:r>
+      <w:r>
+        <w:rPr>
+          <w:rStyle w:val="HTMLCode"/>
+          <w:rFonts w:ascii="Consolas" w:hAnsi="Consolas"/>
+          <w:color w:val="212529"/>
+        </w:rPr>
+        <w:t xml:space="preserve"> </w:t>
+      </w:r>
+      <w:r>
+        <w:rPr>
+          <w:rStyle w:val="na"/>
+          <w:rFonts w:ascii="Consolas" w:hAnsi="Consolas"/>
+          <w:color w:val="006EE0"/>
+        </w:rPr>
+        <w:t>class=</w:t>
+      </w:r>
+      <w:r>
+        <w:rPr>
+          <w:rStyle w:val="s"/>
+          <w:rFonts w:ascii="Consolas" w:hAnsi="Consolas"/>
+          <w:color w:val="D73038"/>
+        </w:rPr>
+        <w:t>"modal-content"</w:t>
+      </w:r>
+      <w:r>
+        <w:rPr>
+          <w:rStyle w:val="nt"/>
+          <w:rFonts w:ascii="Consolas" w:hAnsi="Consolas"/>
+          <w:color w:val="2F6F9F"/>
+        </w:rPr>
+        <w:t>&gt;</w:t>
+      </w:r>
+    </w:p>
+    <w:p>
+      <w:pPr>
+        <w:pStyle w:val="HTMLPreformatted"/>
+        <w:rPr>
+          <w:rStyle w:val="HTMLCode"/>
+          <w:rFonts w:ascii="Consolas" w:hAnsi="Consolas"/>
+          <w:color w:val="212529"/>
+        </w:rPr>
+      </w:pPr>
+      <w:r>
+        <w:rPr>
+          <w:rStyle w:val="HTMLCode"/>
+          <w:rFonts w:ascii="Consolas" w:hAnsi="Consolas"/>
+          <w:color w:val="212529"/>
+        </w:rPr>
+        <w:t xml:space="preserve">      </w:t>
+      </w:r>
+      <w:r>
+        <w:rPr>
+          <w:rStyle w:val="nt"/>
+          <w:rFonts w:ascii="Consolas" w:hAnsi="Consolas"/>
+          <w:color w:val="2F6F9F"/>
+        </w:rPr>
+        <w:t>&lt;div</w:t>
+      </w:r>
+      <w:r>
+        <w:rPr>
+          <w:rStyle w:val="HTMLCode"/>
+          <w:rFonts w:ascii="Consolas" w:hAnsi="Consolas"/>
+          <w:color w:val="212529"/>
+        </w:rPr>
+        <w:t xml:space="preserve"> </w:t>
+      </w:r>
+      <w:r>
+        <w:rPr>
+          <w:rStyle w:val="na"/>
+          <w:rFonts w:ascii="Consolas" w:hAnsi="Consolas"/>
+          <w:color w:val="006EE0"/>
+        </w:rPr>
+        <w:t>class=</w:t>
+      </w:r>
+      <w:r>
+        <w:rPr>
+          <w:rStyle w:val="s"/>
+          <w:rFonts w:ascii="Consolas" w:hAnsi="Consolas"/>
+          <w:color w:val="D73038"/>
+        </w:rPr>
+        <w:t>"modal-header"</w:t>
+      </w:r>
+      <w:r>
+        <w:rPr>
+          <w:rStyle w:val="nt"/>
+          <w:rFonts w:ascii="Consolas" w:hAnsi="Consolas"/>
+          <w:color w:val="2F6F9F"/>
+        </w:rPr>
+        <w:t>&gt;</w:t>
+      </w:r>
+    </w:p>
+    <w:p>
+      <w:pPr>
+        <w:pStyle w:val="HTMLPreformatted"/>
+        <w:rPr>
+          <w:rStyle w:val="HTMLCode"/>
+          <w:rFonts w:ascii="Consolas" w:hAnsi="Consolas"/>
+          <w:color w:val="212529"/>
+        </w:rPr>
+      </w:pPr>
+      <w:r>
+        <w:rPr>
+          <w:rStyle w:val="HTMLCode"/>
+          <w:rFonts w:ascii="Consolas" w:hAnsi="Consolas"/>
+          <w:color w:val="212529"/>
+        </w:rPr>
+        <w:t xml:space="preserve">        </w:t>
+      </w:r>
+      <w:r>
+        <w:rPr>
+          <w:rStyle w:val="nt"/>
+          <w:rFonts w:ascii="Consolas" w:hAnsi="Consolas"/>
+          <w:color w:val="2F6F9F"/>
+        </w:rPr>
+        <w:t>&lt;h5</w:t>
+      </w:r>
+      <w:r>
+        <w:rPr>
+          <w:rStyle w:val="HTMLCode"/>
+          <w:rFonts w:ascii="Consolas" w:hAnsi="Consolas"/>
+          <w:color w:val="212529"/>
+        </w:rPr>
+        <w:t xml:space="preserve"> </w:t>
+      </w:r>
+      <w:r>
+        <w:rPr>
+          <w:rStyle w:val="na"/>
+          <w:rFonts w:ascii="Consolas" w:hAnsi="Consolas"/>
+          <w:color w:val="006EE0"/>
+        </w:rPr>
+        <w:t>class=</w:t>
+      </w:r>
+      <w:r>
+        <w:rPr>
+          <w:rStyle w:val="s"/>
+          <w:rFonts w:ascii="Consolas" w:hAnsi="Consolas"/>
+          <w:color w:val="D73038"/>
+        </w:rPr>
+        <w:t>"modal-title"</w:t>
+      </w:r>
+      <w:r>
+        <w:rPr>
+          <w:rStyle w:val="HTMLCode"/>
+          <w:rFonts w:ascii="Consolas" w:hAnsi="Consolas"/>
+          <w:color w:val="212529"/>
+        </w:rPr>
+        <w:t xml:space="preserve"> </w:t>
+      </w:r>
+      <w:r>
+        <w:rPr>
+          <w:rStyle w:val="na"/>
+          <w:rFonts w:ascii="Consolas" w:hAnsi="Consolas"/>
+          <w:color w:val="006EE0"/>
+        </w:rPr>
+        <w:t>id=</w:t>
+      </w:r>
+      <w:r>
+        <w:rPr>
+          <w:rStyle w:val="s"/>
+          <w:rFonts w:ascii="Consolas" w:hAnsi="Consolas"/>
+          <w:color w:val="D73038"/>
+        </w:rPr>
+        <w:t>"exampleModalLabel"</w:t>
+      </w:r>
+      <w:r>
+        <w:rPr>
+          <w:rStyle w:val="nt"/>
+          <w:rFonts w:ascii="Consolas" w:hAnsi="Consolas"/>
+          <w:color w:val="2F6F9F"/>
+        </w:rPr>
+        <w:t>&gt;</w:t>
+      </w:r>
+      <w:r>
+        <w:rPr>
+          <w:rStyle w:val="HTMLCode"/>
+          <w:rFonts w:ascii="Consolas" w:hAnsi="Consolas"/>
+          <w:color w:val="212529"/>
+        </w:rPr>
+        <w:t>Modal title</w:t>
+      </w:r>
+      <w:r>
+        <w:rPr>
+          <w:rStyle w:val="nt"/>
+          <w:rFonts w:ascii="Consolas" w:hAnsi="Consolas"/>
+          <w:color w:val="2F6F9F"/>
+        </w:rPr>
+        <w:t>&lt;/h5&gt;</w:t>
+      </w:r>
+    </w:p>
+    <w:p>
+      <w:pPr>
+        <w:pStyle w:val="HTMLPreformatted"/>
+        <w:rPr>
+          <w:rStyle w:val="HTMLCode"/>
+          <w:rFonts w:ascii="Consolas" w:hAnsi="Consolas"/>
+          <w:color w:val="212529"/>
+        </w:rPr>
+      </w:pPr>
+      <w:r>
+        <w:rPr>
+          <w:rStyle w:val="HTMLCode"/>
+          <w:rFonts w:ascii="Consolas" w:hAnsi="Consolas"/>
+          <w:color w:val="212529"/>
+        </w:rPr>
+        <w:t xml:space="preserve">        </w:t>
+      </w:r>
+      <w:r>
+        <w:rPr>
+          <w:rStyle w:val="nt"/>
+          <w:rFonts w:ascii="Consolas" w:hAnsi="Consolas"/>
+          <w:color w:val="2F6F9F"/>
+        </w:rPr>
+        <w:t>&lt;button</w:t>
+      </w:r>
+      <w:r>
+        <w:rPr>
+          <w:rStyle w:val="HTMLCode"/>
+          <w:rFonts w:ascii="Consolas" w:hAnsi="Consolas"/>
+          <w:color w:val="212529"/>
+        </w:rPr>
+        <w:t xml:space="preserve"> </w:t>
+      </w:r>
+      <w:r>
+        <w:rPr>
+          <w:rStyle w:val="na"/>
+          <w:rFonts w:ascii="Consolas" w:hAnsi="Consolas"/>
+          <w:color w:val="006EE0"/>
+        </w:rPr>
+        <w:t>type=</w:t>
+      </w:r>
+      <w:r>
+        <w:rPr>
+          <w:rStyle w:val="s"/>
+          <w:rFonts w:ascii="Consolas" w:hAnsi="Consolas"/>
+          <w:color w:val="D73038"/>
+        </w:rPr>
+        <w:t>"button"</w:t>
+      </w:r>
+      <w:r>
+        <w:rPr>
+          <w:rStyle w:val="HTMLCode"/>
+          <w:rFonts w:ascii="Consolas" w:hAnsi="Consolas"/>
+          <w:color w:val="212529"/>
+        </w:rPr>
+        <w:t xml:space="preserve"> </w:t>
+      </w:r>
+      <w:r>
+        <w:rPr>
+          <w:rStyle w:val="na"/>
+          <w:rFonts w:ascii="Consolas" w:hAnsi="Consolas"/>
+          <w:color w:val="006EE0"/>
+        </w:rPr>
+        <w:t>class=</w:t>
+      </w:r>
+      <w:r>
+        <w:rPr>
+          <w:rStyle w:val="s"/>
+          <w:rFonts w:ascii="Consolas" w:hAnsi="Consolas"/>
+          <w:color w:val="D73038"/>
+        </w:rPr>
+        <w:t>"close"</w:t>
+      </w:r>
+      <w:r>
+        <w:rPr>
+          <w:rStyle w:val="HTMLCode"/>
+          <w:rFonts w:ascii="Consolas" w:hAnsi="Consolas"/>
+          <w:color w:val="212529"/>
+        </w:rPr>
+        <w:t xml:space="preserve"> </w:t>
+      </w:r>
+      <w:r>
+        <w:rPr>
+          <w:rStyle w:val="na"/>
+          <w:rFonts w:ascii="Consolas" w:hAnsi="Consolas"/>
+          <w:color w:val="006EE0"/>
+        </w:rPr>
+        <w:t>data-dismiss=</w:t>
+      </w:r>
+      <w:r>
+        <w:rPr>
+          <w:rStyle w:val="s"/>
+          <w:rFonts w:ascii="Consolas" w:hAnsi="Consolas"/>
+          <w:color w:val="D73038"/>
+        </w:rPr>
+        <w:t>"modal"</w:t>
+      </w:r>
+      <w:r>
+        <w:rPr>
+          <w:rStyle w:val="HTMLCode"/>
+          <w:rFonts w:ascii="Consolas" w:hAnsi="Consolas"/>
+          <w:color w:val="212529"/>
+        </w:rPr>
+        <w:t xml:space="preserve"> </w:t>
+      </w:r>
+      <w:r>
+        <w:rPr>
+          <w:rStyle w:val="na"/>
+          <w:rFonts w:ascii="Consolas" w:hAnsi="Consolas"/>
+          <w:color w:val="006EE0"/>
+        </w:rPr>
+        <w:t>aria-label=</w:t>
+      </w:r>
+      <w:r>
+        <w:rPr>
+          <w:rStyle w:val="s"/>
+          <w:rFonts w:ascii="Consolas" w:hAnsi="Consolas"/>
+          <w:color w:val="D73038"/>
+        </w:rPr>
+        <w:t>"Close"</w:t>
+      </w:r>
+      <w:r>
+        <w:rPr>
+          <w:rStyle w:val="nt"/>
+          <w:rFonts w:ascii="Consolas" w:hAnsi="Consolas"/>
+          <w:color w:val="2F6F9F"/>
+        </w:rPr>
+        <w:t>&gt;</w:t>
+      </w:r>
+    </w:p>
+    <w:p>
+      <w:pPr>
+        <w:pStyle w:val="HTMLPreformatted"/>
+        <w:rPr>
+          <w:rStyle w:val="HTMLCode"/>
+          <w:rFonts w:ascii="Consolas" w:hAnsi="Consolas"/>
+          <w:color w:val="212529"/>
+        </w:rPr>
+      </w:pPr>
+      <w:r>
+        <w:rPr>
+          <w:rStyle w:val="HTMLCode"/>
+          <w:rFonts w:ascii="Consolas" w:hAnsi="Consolas"/>
+          <w:color w:val="212529"/>
+        </w:rPr>
+        <w:t xml:space="preserve">          </w:t>
+      </w:r>
+      <w:r>
+        <w:rPr>
+          <w:rStyle w:val="nt"/>
+          <w:rFonts w:ascii="Consolas" w:hAnsi="Consolas"/>
+          <w:color w:val="2F6F9F"/>
+        </w:rPr>
+        <w:t>&lt;span</w:t>
+      </w:r>
+      <w:r>
+        <w:rPr>
+          <w:rStyle w:val="HTMLCode"/>
+          <w:rFonts w:ascii="Consolas" w:hAnsi="Consolas"/>
+          <w:color w:val="212529"/>
+        </w:rPr>
+        <w:t xml:space="preserve"> </w:t>
+      </w:r>
+      <w:r>
+        <w:rPr>
+          <w:rStyle w:val="na"/>
+          <w:rFonts w:ascii="Consolas" w:hAnsi="Consolas"/>
+          <w:color w:val="006EE0"/>
+        </w:rPr>
+        <w:t>aria-hidden=</w:t>
+      </w:r>
+      <w:r>
+        <w:rPr>
+          <w:rStyle w:val="s"/>
+          <w:rFonts w:ascii="Consolas" w:hAnsi="Consolas"/>
+          <w:color w:val="D73038"/>
+        </w:rPr>
+        <w:t>"true"</w:t>
+      </w:r>
+      <w:r>
+        <w:rPr>
+          <w:rStyle w:val="nt"/>
+          <w:rFonts w:ascii="Consolas" w:hAnsi="Consolas"/>
+          <w:color w:val="2F6F9F"/>
+        </w:rPr>
+        <w:t>&gt;</w:t>
+      </w:r>
+      <w:r>
+        <w:rPr>
+          <w:rStyle w:val="ni"/>
+          <w:rFonts w:ascii="Consolas" w:hAnsi="Consolas"/>
+          <w:color w:val="727272"/>
+        </w:rPr>
+        <w:t>&amp;times;</w:t>
+      </w:r>
+      <w:r>
+        <w:rPr>
+          <w:rStyle w:val="nt"/>
+          <w:rFonts w:ascii="Consolas" w:hAnsi="Consolas"/>
+          <w:color w:val="2F6F9F"/>
+        </w:rPr>
+        <w:t>&lt;/span&gt;</w:t>
+      </w:r>
+    </w:p>
+    <w:p>
+      <w:pPr>
+        <w:pStyle w:val="HTMLPreformatted"/>
+        <w:rPr>
+          <w:rStyle w:val="HTMLCode"/>
+          <w:rFonts w:ascii="Consolas" w:hAnsi="Consolas"/>
+          <w:color w:val="212529"/>
+        </w:rPr>
+      </w:pPr>
+      <w:r>
+        <w:rPr>
+          <w:rStyle w:val="HTMLCode"/>
+          <w:rFonts w:ascii="Consolas" w:hAnsi="Consolas"/>
+          <w:color w:val="212529"/>
+        </w:rPr>
+        <w:t xml:space="preserve">        </w:t>
+      </w:r>
+      <w:r>
+        <w:rPr>
+          <w:rStyle w:val="nt"/>
+          <w:rFonts w:ascii="Consolas" w:hAnsi="Consolas"/>
+          <w:color w:val="2F6F9F"/>
+        </w:rPr>
+        <w:t>&lt;/button&gt;</w:t>
+      </w:r>
+    </w:p>
+    <w:p>
+      <w:pPr>
+        <w:pStyle w:val="HTMLPreformatted"/>
+        <w:rPr>
+          <w:rStyle w:val="HTMLCode"/>
+          <w:rFonts w:ascii="Consolas" w:hAnsi="Consolas"/>
+          <w:color w:val="212529"/>
+        </w:rPr>
+      </w:pPr>
+      <w:r>
+        <w:rPr>
+          <w:rStyle w:val="HTMLCode"/>
+          <w:rFonts w:ascii="Consolas" w:hAnsi="Consolas"/>
+          <w:color w:val="212529"/>
+        </w:rPr>
+        <w:t xml:space="preserve">      </w:t>
+      </w:r>
+      <w:r>
+        <w:rPr>
+          <w:rStyle w:val="nt"/>
+          <w:rFonts w:ascii="Consolas" w:hAnsi="Consolas"/>
+          <w:color w:val="2F6F9F"/>
+        </w:rPr>
+        <w:t>&lt;/div&gt;</w:t>
+      </w:r>
+    </w:p>
+    <w:p>
+      <w:pPr>
+        <w:pStyle w:val="HTMLPreformatted"/>
+        <w:rPr>
+          <w:rStyle w:val="HTMLCode"/>
+          <w:rFonts w:ascii="Consolas" w:hAnsi="Consolas"/>
+          <w:color w:val="212529"/>
+        </w:rPr>
+      </w:pPr>
+      <w:r>
+        <w:rPr>
+          <w:rStyle w:val="HTMLCode"/>
+          <w:rFonts w:ascii="Consolas" w:hAnsi="Consolas"/>
+          <w:color w:val="212529"/>
+        </w:rPr>
+        <w:t xml:space="preserve">      </w:t>
+      </w:r>
+      <w:r>
+        <w:rPr>
+          <w:rStyle w:val="nt"/>
+          <w:rFonts w:ascii="Consolas" w:hAnsi="Consolas"/>
+          <w:color w:val="2F6F9F"/>
+        </w:rPr>
+        <w:t>&lt;div</w:t>
+      </w:r>
+      <w:r>
+        <w:rPr>
+          <w:rStyle w:val="HTMLCode"/>
+          <w:rFonts w:ascii="Consolas" w:hAnsi="Consolas"/>
+          <w:color w:val="212529"/>
+        </w:rPr>
+        <w:t xml:space="preserve"> </w:t>
+      </w:r>
+      <w:r>
+        <w:rPr>
+          <w:rStyle w:val="na"/>
+          <w:rFonts w:ascii="Consolas" w:hAnsi="Consolas"/>
+          <w:color w:val="006EE0"/>
+        </w:rPr>
+        <w:t>class=</w:t>
+      </w:r>
+      <w:r>
+        <w:rPr>
+          <w:rStyle w:val="s"/>
+          <w:rFonts w:ascii="Consolas" w:hAnsi="Consolas"/>
+          <w:color w:val="D73038"/>
+        </w:rPr>
+        <w:t>"modal-body"</w:t>
+      </w:r>
+      <w:r>
+        <w:rPr>
+          <w:rStyle w:val="nt"/>
+          <w:rFonts w:ascii="Consolas" w:hAnsi="Consolas"/>
+          <w:color w:val="2F6F9F"/>
+        </w:rPr>
+        <w:t>&gt;</w:t>
+      </w:r>
+    </w:p>
+    <w:p>
+      <w:pPr>
+        <w:pStyle w:val="HTMLPreformatted"/>
+        <w:rPr>
+          <w:rStyle w:val="HTMLCode"/>
+          <w:rFonts w:ascii="Consolas" w:hAnsi="Consolas"/>
+          <w:color w:val="212529"/>
+        </w:rPr>
+      </w:pPr>
+      <w:r>
+        <w:rPr>
+          <w:rStyle w:val="HTMLCode"/>
+          <w:rFonts w:ascii="Consolas" w:hAnsi="Consolas"/>
+          <w:color w:val="212529"/>
+        </w:rPr>
+        <w:t xml:space="preserve">        ...</w:t>
+      </w:r>
+    </w:p>
+    <w:p>
+      <w:pPr>
+        <w:pStyle w:val="HTMLPreformatted"/>
+        <w:rPr>
+          <w:rStyle w:val="HTMLCode"/>
+          <w:rFonts w:ascii="Consolas" w:hAnsi="Consolas"/>
+          <w:color w:val="212529"/>
+        </w:rPr>
+      </w:pPr>
+      <w:r>
+        <w:rPr>
+          <w:rStyle w:val="HTMLCode"/>
+          <w:rFonts w:ascii="Consolas" w:hAnsi="Consolas"/>
+          <w:color w:val="212529"/>
+        </w:rPr>
+        <w:t xml:space="preserve">      </w:t>
+      </w:r>
+      <w:r>
+        <w:rPr>
+          <w:rStyle w:val="nt"/>
+          <w:rFonts w:ascii="Consolas" w:hAnsi="Consolas"/>
+          <w:color w:val="2F6F9F"/>
+        </w:rPr>
+        <w:t>&lt;/div&gt;</w:t>
+      </w:r>
+    </w:p>
+    <w:p>
+      <w:pPr>
+        <w:pStyle w:val="HTMLPreformatted"/>
+        <w:rPr>
+          <w:rStyle w:val="HTMLCode"/>
+          <w:rFonts w:ascii="Consolas" w:hAnsi="Consolas"/>
+          <w:color w:val="212529"/>
+        </w:rPr>
+      </w:pPr>
+      <w:r>
+        <w:rPr>
+          <w:rStyle w:val="HTMLCode"/>
+          <w:rFonts w:ascii="Consolas" w:hAnsi="Consolas"/>
+          <w:color w:val="212529"/>
+        </w:rPr>
+        <w:t xml:space="preserve">      </w:t>
+      </w:r>
+      <w:r>
+        <w:rPr>
+          <w:rStyle w:val="nt"/>
+          <w:rFonts w:ascii="Consolas" w:hAnsi="Consolas"/>
+          <w:color w:val="2F6F9F"/>
+        </w:rPr>
+        <w:t>&lt;div</w:t>
+      </w:r>
+      <w:r>
+        <w:rPr>
+          <w:rStyle w:val="HTMLCode"/>
+          <w:rFonts w:ascii="Consolas" w:hAnsi="Consolas"/>
+          <w:color w:val="212529"/>
+        </w:rPr>
+        <w:t xml:space="preserve"> </w:t>
+      </w:r>
+      <w:r>
+        <w:rPr>
+          <w:rStyle w:val="na"/>
+          <w:rFonts w:ascii="Consolas" w:hAnsi="Consolas"/>
+          <w:color w:val="006EE0"/>
+        </w:rPr>
+        <w:t>class=</w:t>
+      </w:r>
+      <w:r>
+        <w:rPr>
+          <w:rStyle w:val="s"/>
+          <w:rFonts w:ascii="Consolas" w:hAnsi="Consolas"/>
+          <w:color w:val="D73038"/>
+        </w:rPr>
+        <w:t>"modal-footer"</w:t>
+      </w:r>
+      <w:r>
+        <w:rPr>
+          <w:rStyle w:val="nt"/>
+          <w:rFonts w:ascii="Consolas" w:hAnsi="Consolas"/>
+          <w:color w:val="2F6F9F"/>
+        </w:rPr>
+        <w:t>&gt;</w:t>
+      </w:r>
+    </w:p>
+    <w:p>
+      <w:pPr>
+        <w:pStyle w:val="HTMLPreformatted"/>
+        <w:rPr>
+          <w:rStyle w:val="HTMLCode"/>
+          <w:rFonts w:ascii="Consolas" w:hAnsi="Consolas"/>
+          <w:color w:val="212529"/>
+        </w:rPr>
+      </w:pPr>
+      <w:r>
+        <w:rPr>
+          <w:rStyle w:val="HTMLCode"/>
+          <w:rFonts w:ascii="Consolas" w:hAnsi="Consolas"/>
+          <w:color w:val="212529"/>
+        </w:rPr>
+        <w:t xml:space="preserve">        </w:t>
+      </w:r>
+      <w:r>
+        <w:rPr>
+          <w:rStyle w:val="nt"/>
+          <w:rFonts w:ascii="Consolas" w:hAnsi="Consolas"/>
+          <w:color w:val="2F6F9F"/>
+        </w:rPr>
+        <w:t>&lt;button</w:t>
+      </w:r>
+      <w:r>
+        <w:rPr>
+          <w:rStyle w:val="HTMLCode"/>
+          <w:rFonts w:ascii="Consolas" w:hAnsi="Consolas"/>
+          <w:color w:val="212529"/>
+        </w:rPr>
+        <w:t xml:space="preserve"> </w:t>
+      </w:r>
+      <w:r>
+        <w:rPr>
+          <w:rStyle w:val="na"/>
+          <w:rFonts w:ascii="Consolas" w:hAnsi="Consolas"/>
+          <w:color w:val="006EE0"/>
+        </w:rPr>
+        <w:t>type=</w:t>
+      </w:r>
+      <w:r>
+        <w:rPr>
+          <w:rStyle w:val="s"/>
+          <w:rFonts w:ascii="Consolas" w:hAnsi="Consolas"/>
+          <w:color w:val="D73038"/>
+        </w:rPr>
+        <w:t>"button"</w:t>
+      </w:r>
+      <w:r>
+        <w:rPr>
+          <w:rStyle w:val="HTMLCode"/>
+          <w:rFonts w:ascii="Consolas" w:hAnsi="Consolas"/>
+          <w:color w:val="212529"/>
+        </w:rPr>
+        <w:t xml:space="preserve"> </w:t>
+      </w:r>
+      <w:r>
+        <w:rPr>
+          <w:rStyle w:val="na"/>
+          <w:rFonts w:ascii="Consolas" w:hAnsi="Consolas"/>
+          <w:color w:val="006EE0"/>
+        </w:rPr>
+        <w:t>class=</w:t>
+      </w:r>
+      <w:r>
+        <w:rPr>
+          <w:rStyle w:val="s"/>
+          <w:rFonts w:ascii="Consolas" w:hAnsi="Consolas"/>
+          <w:color w:val="D73038"/>
+        </w:rPr>
+        <w:t>"btn btn-secondary"</w:t>
+      </w:r>
+      <w:r>
+        <w:rPr>
+          <w:rStyle w:val="HTMLCode"/>
+          <w:rFonts w:ascii="Consolas" w:hAnsi="Consolas"/>
+          <w:color w:val="212529"/>
+        </w:rPr>
+        <w:t xml:space="preserve"> </w:t>
+      </w:r>
+      <w:r>
+        <w:rPr>
+          <w:rStyle w:val="na"/>
+          <w:rFonts w:ascii="Consolas" w:hAnsi="Consolas"/>
+          <w:color w:val="006EE0"/>
+        </w:rPr>
+        <w:t>data-dismiss=</w:t>
+      </w:r>
+      <w:r>
+        <w:rPr>
+          <w:rStyle w:val="s"/>
+          <w:rFonts w:ascii="Consolas" w:hAnsi="Consolas"/>
+          <w:color w:val="D73038"/>
+        </w:rPr>
+        <w:t>"modal"</w:t>
+      </w:r>
+      <w:r>
+        <w:rPr>
+          <w:rStyle w:val="nt"/>
+          <w:rFonts w:ascii="Consolas" w:hAnsi="Consolas"/>
+          <w:color w:val="2F6F9F"/>
+        </w:rPr>
+        <w:t>&gt;</w:t>
+      </w:r>
+      <w:r>
+        <w:rPr>
+          <w:rStyle w:val="HTMLCode"/>
+          <w:rFonts w:ascii="Consolas" w:hAnsi="Consolas"/>
+          <w:color w:val="212529"/>
+        </w:rPr>
+        <w:t>Close</w:t>
+      </w:r>
+      <w:r>
+        <w:rPr>
+          <w:rStyle w:val="nt"/>
+          <w:rFonts w:ascii="Consolas" w:hAnsi="Consolas"/>
+          <w:color w:val="2F6F9F"/>
+        </w:rPr>
+        <w:t>&lt;/button&gt;</w:t>
+      </w:r>
+    </w:p>
+    <w:p>
+      <w:pPr>
+        <w:pStyle w:val="HTMLPreformatted"/>
+        <w:rPr>
+          <w:rStyle w:val="HTMLCode"/>
+          <w:rFonts w:ascii="Consolas" w:hAnsi="Consolas"/>
+          <w:color w:val="212529"/>
+        </w:rPr>
+      </w:pPr>
+      <w:r>
+        <w:rPr>
+          <w:rStyle w:val="HTMLCode"/>
+          <w:rFonts w:ascii="Consolas" w:hAnsi="Consolas"/>
+          <w:color w:val="212529"/>
+        </w:rPr>
+        <w:t xml:space="preserve">        </w:t>
+      </w:r>
+      <w:r>
+        <w:rPr>
+          <w:rStyle w:val="nt"/>
+          <w:rFonts w:ascii="Consolas" w:hAnsi="Consolas"/>
+          <w:color w:val="2F6F9F"/>
+        </w:rPr>
+        <w:t>&lt;button</w:t>
+      </w:r>
+      <w:r>
+        <w:rPr>
+          <w:rStyle w:val="HTMLCode"/>
+          <w:rFonts w:ascii="Consolas" w:hAnsi="Consolas"/>
+          <w:color w:val="212529"/>
+        </w:rPr>
+        <w:t xml:space="preserve"> </w:t>
+      </w:r>
+      <w:r>
+        <w:rPr>
+          <w:rStyle w:val="na"/>
+          <w:rFonts w:ascii="Consolas" w:hAnsi="Consolas"/>
+          <w:color w:val="006EE0"/>
+        </w:rPr>
+        <w:t>type=</w:t>
+      </w:r>
+      <w:r>
+        <w:rPr>
+          <w:rStyle w:val="s"/>
+          <w:rFonts w:ascii="Consolas" w:hAnsi="Consolas"/>
+          <w:color w:val="D73038"/>
+        </w:rPr>
+        <w:t>"button"</w:t>
+      </w:r>
+      <w:r>
+        <w:rPr>
+          <w:rStyle w:val="HTMLCode"/>
+          <w:rFonts w:ascii="Consolas" w:hAnsi="Consolas"/>
+          <w:color w:val="212529"/>
+        </w:rPr>
+        <w:t xml:space="preserve"> </w:t>
+      </w:r>
+      <w:r>
+        <w:rPr>
+          <w:rStyle w:val="na"/>
+          <w:rFonts w:ascii="Consolas" w:hAnsi="Consolas"/>
+          <w:color w:val="006EE0"/>
+        </w:rPr>
+        <w:t>class=</w:t>
+      </w:r>
+      <w:r>
+        <w:rPr>
+          <w:rStyle w:val="s"/>
+          <w:rFonts w:ascii="Consolas" w:hAnsi="Consolas"/>
+          <w:color w:val="D73038"/>
+        </w:rPr>
+        <w:t>"btn btn-primary"</w:t>
+      </w:r>
+      <w:r>
+        <w:rPr>
+          <w:rStyle w:val="nt"/>
+          <w:rFonts w:ascii="Consolas" w:hAnsi="Consolas"/>
+          <w:color w:val="2F6F9F"/>
+        </w:rPr>
+        <w:t>&gt;</w:t>
+      </w:r>
+      <w:r>
+        <w:rPr>
+          <w:rStyle w:val="HTMLCode"/>
+          <w:rFonts w:ascii="Consolas" w:hAnsi="Consolas"/>
+          <w:color w:val="212529"/>
+        </w:rPr>
+        <w:t>Save changes</w:t>
+      </w:r>
+      <w:r>
+        <w:rPr>
+          <w:rStyle w:val="nt"/>
+          <w:rFonts w:ascii="Consolas" w:hAnsi="Consolas"/>
+          <w:color w:val="2F6F9F"/>
+        </w:rPr>
+        <w:t>&lt;/button&gt;</w:t>
+      </w:r>
+    </w:p>
+    <w:p>
+      <w:pPr>
+        <w:pStyle w:val="HTMLPreformatted"/>
+        <w:rPr>
+          <w:rStyle w:val="HTMLCode"/>
+          <w:rFonts w:ascii="Consolas" w:hAnsi="Consolas"/>
+          <w:color w:val="212529"/>
+        </w:rPr>
+      </w:pPr>
+      <w:r>
+        <w:rPr>
+          <w:rStyle w:val="HTMLCode"/>
+          <w:rFonts w:ascii="Consolas" w:hAnsi="Consolas"/>
+          <w:color w:val="212529"/>
+        </w:rPr>
+        <w:t xml:space="preserve">      </w:t>
+      </w:r>
+      <w:r>
+        <w:rPr>
+          <w:rStyle w:val="nt"/>
+          <w:rFonts w:ascii="Consolas" w:hAnsi="Consolas"/>
+          <w:color w:val="2F6F9F"/>
+        </w:rPr>
+        <w:t>&lt;/div&gt;</w:t>
+      </w:r>
+    </w:p>
+    <w:p>
+      <w:pPr>
+        <w:pStyle w:val="HTMLPreformatted"/>
+        <w:rPr>
+          <w:rStyle w:val="HTMLCode"/>
+          <w:rFonts w:ascii="Consolas" w:hAnsi="Consolas"/>
+          <w:color w:val="212529"/>
+        </w:rPr>
+      </w:pPr>
+      <w:r>
+        <w:rPr>
+          <w:rStyle w:val="HTMLCode"/>
+          <w:rFonts w:ascii="Consolas" w:hAnsi="Consolas"/>
+          <w:color w:val="212529"/>
+        </w:rPr>
+        <w:t xml:space="preserve">    </w:t>
+      </w:r>
+      <w:r>
+        <w:rPr>
+          <w:rStyle w:val="nt"/>
+          <w:rFonts w:ascii="Consolas" w:hAnsi="Consolas"/>
+          <w:color w:val="2F6F9F"/>
+        </w:rPr>
+        <w:t>&lt;/div&gt;</w:t>
+      </w:r>
+    </w:p>
+    <w:p>
+      <w:pPr>
+        <w:pStyle w:val="HTMLPreformatted"/>
+        <w:rPr>
+          <w:rStyle w:val="HTMLCode"/>
+          <w:rFonts w:ascii="Consolas" w:hAnsi="Consolas"/>
+          <w:color w:val="212529"/>
+        </w:rPr>
+      </w:pPr>
+      <w:r>
+        <w:rPr>
+          <w:rStyle w:val="HTMLCode"/>
+          <w:rFonts w:ascii="Consolas" w:hAnsi="Consolas"/>
+          <w:color w:val="212529"/>
+        </w:rPr>
+        <w:t xml:space="preserve">  </w:t>
+      </w:r>
+      <w:r>
+        <w:rPr>
+          <w:rStyle w:val="nt"/>
+          <w:rFonts w:ascii="Consolas" w:hAnsi="Consolas"/>
+          <w:color w:val="2F6F9F"/>
+        </w:rPr>
+        <w:t>&lt;/div&gt;</w:t>
+      </w:r>
+    </w:p>
+    <w:p>
+      <w:pPr>
+        <w:pStyle w:val="HTMLPreformatted"/>
+        <w:rPr>
+          <w:rFonts w:ascii="Consolas" w:hAnsi="Consolas"/>
+          <w:color w:val="212529"/>
+          <w:sz w:val="21"/>
+          <w:szCs w:val="21"/>
+        </w:rPr>
+      </w:pPr>
+      <w:r>
+        <w:rPr>
+          <w:rStyle w:val="nt"/>
+          <w:rFonts w:ascii="Consolas" w:hAnsi="Consolas"/>
+          <w:color w:val="2F6F9F"/>
+        </w:rPr>
+        <w:t>&lt;/div&gt;</w:t>
       </w:r>
     </w:p>
     <w:p/>
@@ -2177,6 +3640,16 @@
     <w:basedOn w:val="DefaultParagraphFont"/>
     <w:rsid w:val="00375410"/>
   </w:style>
+  <w:style w:type="character" w:customStyle="1" w:styleId="c">
+    <w:name w:val="c"/>
+    <w:basedOn w:val="DefaultParagraphFont"/>
+    <w:rsid w:val="00782BD7"/>
+  </w:style>
+  <w:style w:type="character" w:customStyle="1" w:styleId="ni">
+    <w:name w:val="ni"/>
+    <w:basedOn w:val="DefaultParagraphFont"/>
+    <w:rsid w:val="00782BD7"/>
+  </w:style>
 </w:styles>
 </file>
 
